--- a/Documentation/Meeting Minutes/Group27_Week3_minutes.docx
+++ b/Documentation/Meeting Minutes/Group27_Week3_minutes.docx
@@ -32,10 +32,10 @@
         <w:tblLook w:val="04A0" w:firstRow="1" w:lastRow="0" w:firstColumn="1" w:lastColumn="0" w:noHBand="0" w:noVBand="1"/>
       </w:tblPr>
       <w:tblGrid>
-        <w:gridCol w:w="2122"/>
-        <w:gridCol w:w="1011"/>
-        <w:gridCol w:w="2755"/>
-        <w:gridCol w:w="2732"/>
+        <w:gridCol w:w="2121"/>
+        <w:gridCol w:w="1046"/>
+        <w:gridCol w:w="2736"/>
+        <w:gridCol w:w="2717"/>
       </w:tblGrid>
       <w:tr>
         <w:trPr>
@@ -147,17 +147,7 @@
                 <w:sz w:val="22"/>
                 <w:szCs w:val="22"/>
               </w:rPr>
-              <w:t>1</w:t>
-            </w:r>
-            <w:r>
-              <w:rPr>
-                <w:rFonts w:asciiTheme="minorHAnsi" w:hAnsiTheme="minorHAnsi" w:cs="Arial"/>
-                <w:b/>
-                <w:bCs/>
-                <w:sz w:val="22"/>
-                <w:szCs w:val="22"/>
-              </w:rPr>
-              <w:t>th</w:t>
+              <w:t>3rd</w:t>
             </w:r>
           </w:p>
         </w:tc>
@@ -289,7 +279,7 @@
                 <w:sz w:val="22"/>
                 <w:szCs w:val="22"/>
               </w:rPr>
-              <w:t>/1</w:t>
+              <w:t>/</w:t>
             </w:r>
             <w:r>
               <w:rPr>
@@ -299,8 +289,10 @@
                 <w:sz w:val="22"/>
                 <w:szCs w:val="22"/>
               </w:rPr>
-              <w:t>5</w:t>
-            </w:r>
+              <w:t>31</w:t>
+            </w:r>
+            <w:bookmarkStart w:id="0" w:name="_GoBack"/>
+            <w:bookmarkEnd w:id="0"/>
           </w:p>
         </w:tc>
       </w:tr>
@@ -570,14 +562,6 @@
                 <w:szCs w:val="20"/>
               </w:rPr>
             </w:pPr>
-            <w:r>
-              <w:rPr>
-                <w:rFonts w:asciiTheme="minorHAnsi" w:hAnsiTheme="minorHAnsi" w:cs="Arial"/>
-                <w:sz w:val="22"/>
-                <w:szCs w:val="22"/>
-              </w:rPr>
-              <w:t>(Guest Erik Buck)</w:t>
-            </w:r>
           </w:p>
         </w:tc>
       </w:tr>
@@ -1556,16 +1540,7 @@
                 <w:sz w:val="22"/>
                 <w:szCs w:val="22"/>
               </w:rPr>
-              <w:t xml:space="preserve"> </w:t>
-            </w:r>
-            <w:r>
-              <w:rPr>
-                <w:rFonts w:asciiTheme="minorHAnsi" w:hAnsiTheme="minorHAnsi" w:cs="Times New Roman"/>
-                <w:color w:val="auto"/>
-                <w:sz w:val="22"/>
-                <w:szCs w:val="22"/>
-              </w:rPr>
-              <w:t>3</w:t>
+              <w:t xml:space="preserve"> 3</w:t>
             </w:r>
             <w:r>
               <w:rPr>
@@ -1639,8 +1614,6 @@
               </w:rPr>
               <w:t xml:space="preserve"> Taylor,</w:t>
             </w:r>
-            <w:bookmarkStart w:id="0" w:name="_GoBack"/>
-            <w:bookmarkEnd w:id="0"/>
             <w:r>
               <w:rPr>
                 <w:rFonts w:asciiTheme="minorHAnsi" w:hAnsiTheme="minorHAnsi" w:cs="Times New Roman"/>
@@ -1776,18 +1749,7 @@
               </w:numPr>
             </w:pPr>
             <w:r>
-              <w:t xml:space="preserve">(MANSER &amp; </w:t>
-            </w:r>
-            <w:proofErr w:type="spellStart"/>
-            <w:r>
-              <w:t>A</w:t>
-            </w:r>
-            <w:r>
-              <w:t>LJAGTHMI)</w:t>
-            </w:r>
-            <w:proofErr w:type="spellEnd"/>
-            <w:r>
-              <w:t xml:space="preserve"> Not present and status unknown.</w:t>
+              <w:t>(MANSER &amp; ALJAGTHMI) Not present and status unknown.</w:t>
             </w:r>
           </w:p>
         </w:tc>
